--- a/tei/Botlo_Bence_RAM.docx
+++ b/tei/Botlo_Bence_RAM.docx
@@ -10,6 +10,7 @@
           <w:rFonts w:ascii="Times New Roman" w:eastAsia="Times New Roman" w:hAnsi="Times New Roman" w:cs="Times New Roman"/>
           <w:sz w:val="24"/>
           <w:szCs w:val="24"/>
+          <w:lang w:val="hu-HU"/>
         </w:rPr>
       </w:pPr>
       <w:r>
@@ -20,33 +21,58 @@
           <w:sz w:val="24"/>
           <w:szCs w:val="24"/>
           <w:shd w:val="clear" w:color="auto" w:fill="00FF00"/>
-        </w:rPr>
-        <w:t>PROJEKT-02 feladat 6.</w:t>
-      </w:r>
-      <w:r>
-        <w:rPr>
-          <w:rFonts w:ascii="Times New Roman" w:eastAsia="Times New Roman" w:hAnsi="Times New Roman" w:cs="Times New Roman"/>
-          <w:sz w:val="24"/>
-          <w:szCs w:val="24"/>
-        </w:rPr>
-        <w:t>  (Botló Bence)</w:t>
-      </w:r>
-    </w:p>
-    <w:p>
-      <w:pPr>
-        <w:spacing w:after="0" w:line="240" w:lineRule="auto"/>
-        <w:jc w:val="both"/>
-        <w:rPr>
-          <w:rFonts w:ascii="Times New Roman" w:eastAsia="Times New Roman" w:hAnsi="Times New Roman" w:cs="Times New Roman"/>
-          <w:sz w:val="24"/>
-          <w:szCs w:val="24"/>
-        </w:rPr>
-      </w:pPr>
-      <w:r>
-        <w:rPr>
-          <w:rFonts w:ascii="Times New Roman" w:eastAsia="Times New Roman" w:hAnsi="Times New Roman" w:cs="Times New Roman"/>
-          <w:sz w:val="24"/>
-          <w:szCs w:val="24"/>
+          <w:lang w:val="hu-HU"/>
+        </w:rPr>
+        <w:t xml:space="preserve">PROJEKT-02 feladat </w:t>
+      </w:r>
+      <w:r>
+        <w:rPr>
+          <w:rFonts w:ascii="Times New Roman" w:eastAsia="Times New Roman" w:hAnsi="Times New Roman" w:cs="Times New Roman"/>
+          <w:b/>
+          <w:bCs/>
+          <w:sz w:val="24"/>
+          <w:szCs w:val="24"/>
+          <w:shd w:val="clear" w:color="auto" w:fill="00FF00"/>
+          <w:lang w:val="hu-HU"/>
+        </w:rPr>
+        <w:t>6.</w:t>
+      </w:r>
+      <w:r>
+        <w:rPr>
+          <w:rFonts w:ascii="Times New Roman" w:eastAsia="Times New Roman" w:hAnsi="Times New Roman" w:cs="Times New Roman"/>
+          <w:sz w:val="24"/>
+          <w:szCs w:val="24"/>
+          <w:lang w:val="hu-HU"/>
+        </w:rPr>
+        <w:t xml:space="preserve"> (</w:t>
+      </w:r>
+      <w:r>
+        <w:rPr>
+          <w:rFonts w:ascii="Times New Roman" w:eastAsia="Times New Roman" w:hAnsi="Times New Roman" w:cs="Times New Roman"/>
+          <w:sz w:val="24"/>
+          <w:szCs w:val="24"/>
+          <w:lang w:val="hu-HU"/>
+        </w:rPr>
+        <w:t>Botló Bence)</w:t>
+      </w:r>
+    </w:p>
+    <w:p>
+      <w:pPr>
+        <w:spacing w:after="0" w:line="240" w:lineRule="auto"/>
+        <w:jc w:val="both"/>
+        <w:rPr>
+          <w:rFonts w:ascii="Times New Roman" w:eastAsia="Times New Roman" w:hAnsi="Times New Roman" w:cs="Times New Roman"/>
+          <w:sz w:val="24"/>
+          <w:szCs w:val="24"/>
+          <w:lang w:val="hu-HU"/>
+        </w:rPr>
+      </w:pPr>
+      <w:r>
+        <w:rPr>
+          <w:rFonts w:ascii="Times New Roman" w:eastAsia="Times New Roman" w:hAnsi="Times New Roman" w:cs="Times New Roman"/>
+          <w:sz w:val="24"/>
+          <w:szCs w:val="24"/>
+          <w:lang w:val="hu-HU"/>
         </w:rPr>
         <w:t xml:space="preserve">Tüntesse fel, hogy az alábbi RAM program egyes sorai milyen lépéseket valósítanak meg (lásd példa az elméleti anyagban). </w:t>
       </w:r>
@@ -59,13 +85,15 @@
           <w:rFonts w:ascii="Times New Roman" w:eastAsia="Times New Roman" w:hAnsi="Times New Roman" w:cs="Times New Roman"/>
           <w:sz w:val="24"/>
           <w:szCs w:val="24"/>
-        </w:rPr>
-      </w:pPr>
-      <w:r>
-        <w:rPr>
-          <w:rFonts w:ascii="Times New Roman" w:eastAsia="Times New Roman" w:hAnsi="Times New Roman" w:cs="Times New Roman"/>
-          <w:sz w:val="24"/>
-          <w:szCs w:val="24"/>
+          <w:lang w:val="hu-HU"/>
+        </w:rPr>
+      </w:pPr>
+      <w:r>
+        <w:rPr>
+          <w:rFonts w:ascii="Times New Roman" w:eastAsia="Times New Roman" w:hAnsi="Times New Roman" w:cs="Times New Roman"/>
+          <w:sz w:val="24"/>
+          <w:szCs w:val="24"/>
+          <w:lang w:val="hu-HU"/>
         </w:rPr>
         <w:t>Adja meg, hogy ha az input szalag első cellájában 44, a második cellában pedig 13 van, akkor mi kerül a RAM-gép outputjára!</w:t>
       </w:r>
@@ -78,13 +106,15 @@
           <w:rFonts w:ascii="Times New Roman" w:eastAsia="Times New Roman" w:hAnsi="Times New Roman" w:cs="Times New Roman"/>
           <w:sz w:val="24"/>
           <w:szCs w:val="24"/>
-        </w:rPr>
-      </w:pPr>
-      <w:r>
-        <w:rPr>
-          <w:rFonts w:ascii="Times New Roman" w:eastAsia="Times New Roman" w:hAnsi="Times New Roman" w:cs="Times New Roman"/>
-          <w:sz w:val="24"/>
-          <w:szCs w:val="24"/>
+          <w:lang w:val="hu-HU"/>
+        </w:rPr>
+      </w:pPr>
+      <w:r>
+        <w:rPr>
+          <w:rFonts w:ascii="Times New Roman" w:eastAsia="Times New Roman" w:hAnsi="Times New Roman" w:cs="Times New Roman"/>
+          <w:sz w:val="24"/>
+          <w:szCs w:val="24"/>
+          <w:lang w:val="hu-HU"/>
         </w:rPr>
         <w:t>Adja meg, hogy ha az input szalag első cellájában 200, a második cellában pedig 60 van, akkor mi kerül a RAM-gép outputjára!</w:t>
       </w:r>
@@ -97,13 +127,15 @@
           <w:rFonts w:ascii="Times New Roman" w:eastAsia="Times New Roman" w:hAnsi="Times New Roman" w:cs="Times New Roman"/>
           <w:sz w:val="24"/>
           <w:szCs w:val="24"/>
-        </w:rPr>
-      </w:pPr>
-      <w:r>
-        <w:rPr>
-          <w:rFonts w:ascii="Times New Roman" w:eastAsia="Times New Roman" w:hAnsi="Times New Roman" w:cs="Times New Roman"/>
-          <w:sz w:val="24"/>
-          <w:szCs w:val="24"/>
+          <w:lang w:val="hu-HU"/>
+        </w:rPr>
+      </w:pPr>
+      <w:r>
+        <w:rPr>
+          <w:rFonts w:ascii="Times New Roman" w:eastAsia="Times New Roman" w:hAnsi="Times New Roman" w:cs="Times New Roman"/>
+          <w:sz w:val="24"/>
+          <w:szCs w:val="24"/>
+          <w:lang w:val="hu-HU"/>
         </w:rPr>
         <w:t> </w:t>
       </w:r>
@@ -116,320 +148,841 @@
           <w:rFonts w:ascii="Times New Roman" w:eastAsia="Times New Roman" w:hAnsi="Times New Roman" w:cs="Times New Roman"/>
           <w:sz w:val="24"/>
           <w:szCs w:val="24"/>
-        </w:rPr>
-      </w:pPr>
-      <w:r>
-        <w:rPr>
-          <w:rFonts w:ascii="Courier New" w:eastAsia="Times New Roman" w:hAnsi="Courier New" w:cs="Courier New"/>
-          <w:sz w:val="20"/>
-          <w:szCs w:val="20"/>
+          <w:lang w:val="hu-HU"/>
+        </w:rPr>
+      </w:pPr>
+      <w:r>
+        <w:rPr>
+          <w:rFonts w:ascii="Courier New" w:eastAsia="Times New Roman" w:hAnsi="Courier New" w:cs="Courier New"/>
+          <w:sz w:val="20"/>
+          <w:szCs w:val="20"/>
+          <w:lang w:val="hu-HU"/>
         </w:rPr>
         <w:t>0 READ 1</w:t>
       </w:r>
-    </w:p>
-    <w:p>
-      <w:pPr>
-        <w:spacing w:after="0" w:line="240" w:lineRule="auto"/>
-        <w:jc w:val="both"/>
-        <w:rPr>
-          <w:rFonts w:ascii="Times New Roman" w:eastAsia="Times New Roman" w:hAnsi="Times New Roman" w:cs="Times New Roman"/>
-          <w:sz w:val="24"/>
-          <w:szCs w:val="24"/>
-        </w:rPr>
-      </w:pPr>
-      <w:r>
-        <w:rPr>
-          <w:rFonts w:ascii="Courier New" w:eastAsia="Times New Roman" w:hAnsi="Courier New" w:cs="Courier New"/>
-          <w:sz w:val="20"/>
-          <w:szCs w:val="20"/>
+      <w:r>
+        <w:rPr>
+          <w:rFonts w:ascii="Courier New" w:eastAsia="Times New Roman" w:hAnsi="Courier New" w:cs="Courier New"/>
+          <w:sz w:val="20"/>
+          <w:szCs w:val="20"/>
+          <w:lang w:val="hu-HU"/>
+        </w:rPr>
+        <w:tab/>
+      </w:r>
+      <w:r>
+        <w:rPr>
+          <w:rFonts w:ascii="Courier New" w:eastAsia="Times New Roman" w:hAnsi="Courier New" w:cs="Courier New"/>
+          <w:sz w:val="20"/>
+          <w:szCs w:val="20"/>
+          <w:lang w:val="hu-HU"/>
+        </w:rPr>
+        <w:t>r[</w:t>
+      </w:r>
+      <w:r>
+        <w:rPr>
+          <w:rFonts w:ascii="Courier New" w:eastAsia="Times New Roman" w:hAnsi="Courier New" w:cs="Courier New"/>
+          <w:sz w:val="20"/>
+          <w:szCs w:val="20"/>
+          <w:lang w:val="hu-HU"/>
+        </w:rPr>
+        <w:t>1]</w:t>
+      </w:r>
+      <w:r>
+        <w:rPr>
+          <w:rFonts w:ascii="Courier New" w:eastAsia="Times New Roman" w:hAnsi="Courier New" w:cs="Courier New"/>
+          <w:sz w:val="20"/>
+          <w:szCs w:val="20"/>
+          <w:lang w:val="hu-HU"/>
+        </w:rPr>
+        <w:t xml:space="preserve"> </w:t>
+      </w:r>
+      <w:r>
+        <w:rPr>
+          <w:rFonts w:ascii="Courier New" w:eastAsia="Times New Roman" w:hAnsi="Courier New" w:cs="Courier New"/>
+          <w:sz w:val="20"/>
+          <w:szCs w:val="20"/>
+          <w:lang w:val="hu-HU"/>
+        </w:rPr>
+        <w:t>&lt;- input</w:t>
+      </w:r>
+    </w:p>
+    <w:p>
+      <w:pPr>
+        <w:spacing w:after="0" w:line="240" w:lineRule="auto"/>
+        <w:jc w:val="both"/>
+        <w:rPr>
+          <w:rFonts w:ascii="Times New Roman" w:eastAsia="Times New Roman" w:hAnsi="Times New Roman" w:cs="Times New Roman"/>
+          <w:sz w:val="24"/>
+          <w:szCs w:val="24"/>
+          <w:lang w:val="hu-HU"/>
+        </w:rPr>
+      </w:pPr>
+      <w:r>
+        <w:rPr>
+          <w:rFonts w:ascii="Courier New" w:eastAsia="Times New Roman" w:hAnsi="Courier New" w:cs="Courier New"/>
+          <w:sz w:val="20"/>
+          <w:szCs w:val="20"/>
+          <w:lang w:val="hu-HU"/>
         </w:rPr>
         <w:t>1 READ 2</w:t>
       </w:r>
-    </w:p>
-    <w:p>
-      <w:pPr>
-        <w:spacing w:after="0" w:line="240" w:lineRule="auto"/>
-        <w:jc w:val="both"/>
-        <w:rPr>
-          <w:rFonts w:ascii="Times New Roman" w:eastAsia="Times New Roman" w:hAnsi="Times New Roman" w:cs="Times New Roman"/>
-          <w:sz w:val="24"/>
-          <w:szCs w:val="24"/>
-        </w:rPr>
-      </w:pPr>
-      <w:r>
-        <w:rPr>
-          <w:rFonts w:ascii="Courier New" w:eastAsia="Times New Roman" w:hAnsi="Courier New" w:cs="Courier New"/>
-          <w:sz w:val="20"/>
-          <w:szCs w:val="20"/>
+      <w:r>
+        <w:rPr>
+          <w:rFonts w:ascii="Courier New" w:eastAsia="Times New Roman" w:hAnsi="Courier New" w:cs="Courier New"/>
+          <w:sz w:val="20"/>
+          <w:szCs w:val="20"/>
+          <w:lang w:val="hu-HU"/>
+        </w:rPr>
+        <w:tab/>
+      </w:r>
+      <w:r>
+        <w:rPr>
+          <w:rFonts w:ascii="Courier New" w:eastAsia="Times New Roman" w:hAnsi="Courier New" w:cs="Courier New"/>
+          <w:sz w:val="20"/>
+          <w:szCs w:val="20"/>
+          <w:lang w:val="hu-HU"/>
+        </w:rPr>
+        <w:t>r[2] &lt;- input</w:t>
+      </w:r>
+    </w:p>
+    <w:p>
+      <w:pPr>
+        <w:spacing w:after="0" w:line="240" w:lineRule="auto"/>
+        <w:jc w:val="both"/>
+        <w:rPr>
+          <w:rFonts w:ascii="Times New Roman" w:eastAsia="Times New Roman" w:hAnsi="Times New Roman" w:cs="Times New Roman"/>
+          <w:sz w:val="24"/>
+          <w:szCs w:val="24"/>
+          <w:lang w:val="hu-HU"/>
+        </w:rPr>
+      </w:pPr>
+      <w:r>
+        <w:rPr>
+          <w:rFonts w:ascii="Courier New" w:eastAsia="Times New Roman" w:hAnsi="Courier New" w:cs="Courier New"/>
+          <w:sz w:val="20"/>
+          <w:szCs w:val="20"/>
+          <w:lang w:val="hu-HU"/>
         </w:rPr>
         <w:t>2 LOAD 2</w:t>
       </w:r>
-    </w:p>
-    <w:p>
-      <w:pPr>
-        <w:spacing w:after="0" w:line="240" w:lineRule="auto"/>
-        <w:jc w:val="both"/>
-        <w:rPr>
-          <w:rFonts w:ascii="Times New Roman" w:eastAsia="Times New Roman" w:hAnsi="Times New Roman" w:cs="Times New Roman"/>
-          <w:sz w:val="24"/>
-          <w:szCs w:val="24"/>
-        </w:rPr>
-      </w:pPr>
-      <w:r>
-        <w:rPr>
-          <w:rFonts w:ascii="Courier New" w:eastAsia="Times New Roman" w:hAnsi="Courier New" w:cs="Courier New"/>
-          <w:sz w:val="20"/>
-          <w:szCs w:val="20"/>
+      <w:r>
+        <w:rPr>
+          <w:rFonts w:ascii="Courier New" w:eastAsia="Times New Roman" w:hAnsi="Courier New" w:cs="Courier New"/>
+          <w:sz w:val="20"/>
+          <w:szCs w:val="20"/>
+          <w:lang w:val="hu-HU"/>
+        </w:rPr>
+        <w:tab/>
+      </w:r>
+      <w:r>
+        <w:rPr>
+          <w:rFonts w:ascii="Courier New" w:eastAsia="Times New Roman" w:hAnsi="Courier New" w:cs="Courier New"/>
+          <w:sz w:val="20"/>
+          <w:szCs w:val="20"/>
+          <w:lang w:val="hu-HU"/>
+        </w:rPr>
+        <w:t xml:space="preserve">r[0] &lt;- </w:t>
+      </w:r>
+      <w:r>
+        <w:rPr>
+          <w:rFonts w:ascii="Courier New" w:eastAsia="Times New Roman" w:hAnsi="Courier New" w:cs="Courier New"/>
+          <w:sz w:val="20"/>
+          <w:szCs w:val="20"/>
+          <w:lang w:val="hu-HU"/>
+        </w:rPr>
+        <w:t>r[2]</w:t>
+      </w:r>
+    </w:p>
+    <w:p>
+      <w:pPr>
+        <w:spacing w:after="0" w:line="240" w:lineRule="auto"/>
+        <w:jc w:val="both"/>
+        <w:rPr>
+          <w:rFonts w:ascii="Times New Roman" w:eastAsia="Times New Roman" w:hAnsi="Times New Roman" w:cs="Times New Roman"/>
+          <w:sz w:val="24"/>
+          <w:szCs w:val="24"/>
+          <w:lang w:val="hu-HU"/>
+        </w:rPr>
+      </w:pPr>
+      <w:r>
+        <w:rPr>
+          <w:rFonts w:ascii="Courier New" w:eastAsia="Times New Roman" w:hAnsi="Courier New" w:cs="Courier New"/>
+          <w:sz w:val="20"/>
+          <w:szCs w:val="20"/>
+          <w:lang w:val="hu-HU"/>
         </w:rPr>
         <w:t>3 JZERO 15</w:t>
       </w:r>
-    </w:p>
-    <w:p>
-      <w:pPr>
-        <w:spacing w:after="0" w:line="240" w:lineRule="auto"/>
-        <w:jc w:val="both"/>
-        <w:rPr>
-          <w:rFonts w:ascii="Times New Roman" w:eastAsia="Times New Roman" w:hAnsi="Times New Roman" w:cs="Times New Roman"/>
-          <w:sz w:val="24"/>
-          <w:szCs w:val="24"/>
-        </w:rPr>
-      </w:pPr>
-      <w:r>
-        <w:rPr>
-          <w:rFonts w:ascii="Courier New" w:eastAsia="Times New Roman" w:hAnsi="Courier New" w:cs="Courier New"/>
-          <w:sz w:val="20"/>
-          <w:szCs w:val="20"/>
+      <w:r>
+        <w:rPr>
+          <w:rFonts w:ascii="Courier New" w:eastAsia="Times New Roman" w:hAnsi="Courier New" w:cs="Courier New"/>
+          <w:sz w:val="20"/>
+          <w:szCs w:val="20"/>
+          <w:lang w:val="hu-HU"/>
+        </w:rPr>
+        <w:tab/>
+        <w:t>ha r[0] = 0, akkor u</w:t>
+      </w:r>
+      <w:r>
+        <w:rPr>
+          <w:rFonts w:ascii="Courier New" w:eastAsia="Times New Roman" w:hAnsi="Courier New" w:cs="Courier New"/>
+          <w:sz w:val="20"/>
+          <w:szCs w:val="20"/>
+          <w:lang w:val="hu-HU"/>
+        </w:rPr>
+        <w:t>grás</w:t>
+      </w:r>
+      <w:r>
+        <w:rPr>
+          <w:rFonts w:ascii="Courier New" w:eastAsia="Times New Roman" w:hAnsi="Courier New" w:cs="Courier New"/>
+          <w:sz w:val="20"/>
+          <w:szCs w:val="20"/>
+          <w:lang w:val="hu-HU"/>
+        </w:rPr>
+        <w:t xml:space="preserve"> a 15-</w:t>
+      </w:r>
+      <w:r>
+        <w:rPr>
+          <w:rFonts w:ascii="Courier New" w:eastAsia="Times New Roman" w:hAnsi="Courier New" w:cs="Courier New"/>
+          <w:sz w:val="20"/>
+          <w:szCs w:val="20"/>
+          <w:lang w:val="hu-HU"/>
+        </w:rPr>
+        <w:t>ö</w:t>
+      </w:r>
+      <w:r>
+        <w:rPr>
+          <w:rFonts w:ascii="Courier New" w:eastAsia="Times New Roman" w:hAnsi="Courier New" w:cs="Courier New"/>
+          <w:sz w:val="20"/>
+          <w:szCs w:val="20"/>
+          <w:lang w:val="hu-HU"/>
+        </w:rPr>
+        <w:t xml:space="preserve">s cimkéjű </w:t>
+      </w:r>
+      <w:r>
+        <w:rPr>
+          <w:rFonts w:ascii="Courier New" w:eastAsia="Times New Roman" w:hAnsi="Courier New" w:cs="Courier New"/>
+          <w:sz w:val="20"/>
+          <w:szCs w:val="20"/>
+          <w:lang w:val="hu-HU"/>
+        </w:rPr>
+        <w:t>utasítás</w:t>
+      </w:r>
+      <w:r>
+        <w:rPr>
+          <w:rFonts w:ascii="Courier New" w:eastAsia="Times New Roman" w:hAnsi="Courier New" w:cs="Courier New"/>
+          <w:sz w:val="20"/>
+          <w:szCs w:val="20"/>
+          <w:lang w:val="hu-HU"/>
+        </w:rPr>
+        <w:t xml:space="preserve">ra </w:t>
+      </w:r>
+    </w:p>
+    <w:p>
+      <w:pPr>
+        <w:spacing w:after="0" w:line="240" w:lineRule="auto"/>
+        <w:jc w:val="both"/>
+        <w:rPr>
+          <w:rFonts w:ascii="Times New Roman" w:eastAsia="Times New Roman" w:hAnsi="Times New Roman" w:cs="Times New Roman"/>
+          <w:sz w:val="24"/>
+          <w:szCs w:val="24"/>
+        </w:rPr>
+      </w:pPr>
+      <w:r>
+        <w:rPr>
+          <w:rFonts w:ascii="Courier New" w:eastAsia="Times New Roman" w:hAnsi="Courier New" w:cs="Courier New"/>
+          <w:sz w:val="20"/>
+          <w:szCs w:val="20"/>
+          <w:lang w:val="hu-HU"/>
         </w:rPr>
         <w:t>4 LOAD 1</w:t>
       </w:r>
-    </w:p>
-    <w:p>
-      <w:pPr>
-        <w:spacing w:after="0" w:line="240" w:lineRule="auto"/>
-        <w:jc w:val="both"/>
-        <w:rPr>
-          <w:rFonts w:ascii="Times New Roman" w:eastAsia="Times New Roman" w:hAnsi="Times New Roman" w:cs="Times New Roman"/>
-          <w:sz w:val="24"/>
-          <w:szCs w:val="24"/>
-        </w:rPr>
-      </w:pPr>
-      <w:r>
-        <w:rPr>
-          <w:rFonts w:ascii="Courier New" w:eastAsia="Times New Roman" w:hAnsi="Courier New" w:cs="Courier New"/>
-          <w:sz w:val="20"/>
-          <w:szCs w:val="20"/>
+      <w:r>
+        <w:rPr>
+          <w:rFonts w:ascii="Courier New" w:eastAsia="Times New Roman" w:hAnsi="Courier New" w:cs="Courier New"/>
+          <w:sz w:val="20"/>
+          <w:szCs w:val="20"/>
+          <w:lang w:val="hu-HU"/>
+        </w:rPr>
+        <w:tab/>
+        <w:t>r</w:t>
+      </w:r>
+      <w:r>
+        <w:rPr>
+          <w:rFonts w:ascii="Courier New" w:eastAsia="Times New Roman" w:hAnsi="Courier New" w:cs="Courier New"/>
+          <w:sz w:val="20"/>
+          <w:szCs w:val="20"/>
+        </w:rPr>
+        <w:t>[0] &lt;- r[1]</w:t>
+      </w:r>
+    </w:p>
+    <w:p>
+      <w:pPr>
+        <w:spacing w:after="0" w:line="240" w:lineRule="auto"/>
+        <w:jc w:val="both"/>
+        <w:rPr>
+          <w:rFonts w:ascii="Times New Roman" w:eastAsia="Times New Roman" w:hAnsi="Times New Roman" w:cs="Times New Roman"/>
+          <w:sz w:val="24"/>
+          <w:szCs w:val="24"/>
+          <w:lang w:val="hu-HU"/>
+        </w:rPr>
+      </w:pPr>
+      <w:r>
+        <w:rPr>
+          <w:rFonts w:ascii="Courier New" w:eastAsia="Times New Roman" w:hAnsi="Courier New" w:cs="Courier New"/>
+          <w:sz w:val="20"/>
+          <w:szCs w:val="20"/>
+          <w:lang w:val="hu-HU"/>
         </w:rPr>
         <w:t>5 DIV 2</w:t>
       </w:r>
-    </w:p>
-    <w:p>
-      <w:pPr>
-        <w:spacing w:after="0" w:line="240" w:lineRule="auto"/>
-        <w:jc w:val="both"/>
-        <w:rPr>
-          <w:rFonts w:ascii="Times New Roman" w:eastAsia="Times New Roman" w:hAnsi="Times New Roman" w:cs="Times New Roman"/>
-          <w:sz w:val="24"/>
-          <w:szCs w:val="24"/>
-        </w:rPr>
-      </w:pPr>
-      <w:r>
-        <w:rPr>
-          <w:rFonts w:ascii="Courier New" w:eastAsia="Times New Roman" w:hAnsi="Courier New" w:cs="Courier New"/>
-          <w:sz w:val="20"/>
-          <w:szCs w:val="20"/>
+      <w:r>
+        <w:rPr>
+          <w:rFonts w:ascii="Courier New" w:eastAsia="Times New Roman" w:hAnsi="Courier New" w:cs="Courier New"/>
+          <w:sz w:val="20"/>
+          <w:szCs w:val="20"/>
+          <w:lang w:val="hu-HU"/>
+        </w:rPr>
+        <w:tab/>
+        <w:t>r[0] &lt;- r[0] div r[2]</w:t>
+      </w:r>
+    </w:p>
+    <w:p>
+      <w:pPr>
+        <w:spacing w:after="0" w:line="240" w:lineRule="auto"/>
+        <w:jc w:val="both"/>
+        <w:rPr>
+          <w:rFonts w:ascii="Times New Roman" w:eastAsia="Times New Roman" w:hAnsi="Times New Roman" w:cs="Times New Roman"/>
+          <w:sz w:val="24"/>
+          <w:szCs w:val="24"/>
+          <w:lang w:val="hu-HU"/>
+        </w:rPr>
+      </w:pPr>
+      <w:r>
+        <w:rPr>
+          <w:rFonts w:ascii="Courier New" w:eastAsia="Times New Roman" w:hAnsi="Courier New" w:cs="Courier New"/>
+          <w:sz w:val="20"/>
+          <w:szCs w:val="20"/>
+          <w:lang w:val="hu-HU"/>
         </w:rPr>
         <w:t>6 MULT 2</w:t>
       </w:r>
-    </w:p>
-    <w:p>
-      <w:pPr>
-        <w:spacing w:after="0" w:line="240" w:lineRule="auto"/>
-        <w:jc w:val="both"/>
-        <w:rPr>
-          <w:rFonts w:ascii="Times New Roman" w:eastAsia="Times New Roman" w:hAnsi="Times New Roman" w:cs="Times New Roman"/>
-          <w:sz w:val="24"/>
-          <w:szCs w:val="24"/>
-        </w:rPr>
-      </w:pPr>
-      <w:r>
-        <w:rPr>
-          <w:rFonts w:ascii="Courier New" w:eastAsia="Times New Roman" w:hAnsi="Courier New" w:cs="Courier New"/>
-          <w:sz w:val="20"/>
-          <w:szCs w:val="20"/>
+      <w:r>
+        <w:rPr>
+          <w:rFonts w:ascii="Courier New" w:eastAsia="Times New Roman" w:hAnsi="Courier New" w:cs="Courier New"/>
+          <w:sz w:val="20"/>
+          <w:szCs w:val="20"/>
+          <w:lang w:val="hu-HU"/>
+        </w:rPr>
+        <w:tab/>
+        <w:t>r[0] &lt;- r[0] * r[2]</w:t>
+      </w:r>
+    </w:p>
+    <w:p>
+      <w:pPr>
+        <w:spacing w:after="0" w:line="240" w:lineRule="auto"/>
+        <w:jc w:val="both"/>
+        <w:rPr>
+          <w:rFonts w:ascii="Times New Roman" w:eastAsia="Times New Roman" w:hAnsi="Times New Roman" w:cs="Times New Roman"/>
+          <w:sz w:val="24"/>
+          <w:szCs w:val="24"/>
+          <w:lang w:val="hu-HU"/>
+        </w:rPr>
+      </w:pPr>
+      <w:r>
+        <w:rPr>
+          <w:rFonts w:ascii="Courier New" w:eastAsia="Times New Roman" w:hAnsi="Courier New" w:cs="Courier New"/>
+          <w:sz w:val="20"/>
+          <w:szCs w:val="20"/>
+          <w:lang w:val="hu-HU"/>
         </w:rPr>
         <w:t>7 SUB 1</w:t>
       </w:r>
-    </w:p>
-    <w:p>
-      <w:pPr>
-        <w:spacing w:after="0" w:line="240" w:lineRule="auto"/>
-        <w:jc w:val="both"/>
-        <w:rPr>
-          <w:rFonts w:ascii="Times New Roman" w:eastAsia="Times New Roman" w:hAnsi="Times New Roman" w:cs="Times New Roman"/>
-          <w:sz w:val="24"/>
-          <w:szCs w:val="24"/>
-        </w:rPr>
-      </w:pPr>
-      <w:r>
-        <w:rPr>
-          <w:rFonts w:ascii="Courier New" w:eastAsia="Times New Roman" w:hAnsi="Courier New" w:cs="Courier New"/>
-          <w:sz w:val="20"/>
-          <w:szCs w:val="20"/>
+      <w:r>
+        <w:rPr>
+          <w:rFonts w:ascii="Courier New" w:eastAsia="Times New Roman" w:hAnsi="Courier New" w:cs="Courier New"/>
+          <w:sz w:val="20"/>
+          <w:szCs w:val="20"/>
+          <w:lang w:val="hu-HU"/>
+        </w:rPr>
+        <w:tab/>
+        <w:t>r[0] &lt;- r[0] – r[1]</w:t>
+      </w:r>
+    </w:p>
+    <w:p>
+      <w:pPr>
+        <w:spacing w:after="0" w:line="240" w:lineRule="auto"/>
+        <w:jc w:val="both"/>
+        <w:rPr>
+          <w:rFonts w:ascii="Times New Roman" w:eastAsia="Times New Roman" w:hAnsi="Times New Roman" w:cs="Times New Roman"/>
+          <w:sz w:val="24"/>
+          <w:szCs w:val="24"/>
+          <w:lang w:val="hu-HU"/>
+        </w:rPr>
+      </w:pPr>
+      <w:r>
+        <w:rPr>
+          <w:rFonts w:ascii="Courier New" w:eastAsia="Times New Roman" w:hAnsi="Courier New" w:cs="Courier New"/>
+          <w:sz w:val="20"/>
+          <w:szCs w:val="20"/>
+          <w:lang w:val="hu-HU"/>
         </w:rPr>
         <w:t>8 MULT =-1</w:t>
       </w:r>
-    </w:p>
-    <w:p>
-      <w:pPr>
-        <w:spacing w:after="0" w:line="240" w:lineRule="auto"/>
-        <w:jc w:val="both"/>
-        <w:rPr>
-          <w:rFonts w:ascii="Times New Roman" w:eastAsia="Times New Roman" w:hAnsi="Times New Roman" w:cs="Times New Roman"/>
-          <w:sz w:val="24"/>
-          <w:szCs w:val="24"/>
-        </w:rPr>
-      </w:pPr>
-      <w:r>
-        <w:rPr>
-          <w:rFonts w:ascii="Courier New" w:eastAsia="Times New Roman" w:hAnsi="Courier New" w:cs="Courier New"/>
-          <w:sz w:val="20"/>
-          <w:szCs w:val="20"/>
+      <w:r>
+        <w:rPr>
+          <w:rFonts w:ascii="Courier New" w:eastAsia="Times New Roman" w:hAnsi="Courier New" w:cs="Courier New"/>
+          <w:sz w:val="20"/>
+          <w:szCs w:val="20"/>
+          <w:lang w:val="hu-HU"/>
+        </w:rPr>
+        <w:tab/>
+        <w:t>r[0] &lt;- r[0] * (-1)</w:t>
+      </w:r>
+    </w:p>
+    <w:p>
+      <w:pPr>
+        <w:spacing w:after="0" w:line="240" w:lineRule="auto"/>
+        <w:jc w:val="both"/>
+        <w:rPr>
+          <w:rFonts w:ascii="Times New Roman" w:eastAsia="Times New Roman" w:hAnsi="Times New Roman" w:cs="Times New Roman"/>
+          <w:sz w:val="24"/>
+          <w:szCs w:val="24"/>
+          <w:lang w:val="hu-HU"/>
+        </w:rPr>
+      </w:pPr>
+      <w:r>
+        <w:rPr>
+          <w:rFonts w:ascii="Courier New" w:eastAsia="Times New Roman" w:hAnsi="Courier New" w:cs="Courier New"/>
+          <w:sz w:val="20"/>
+          <w:szCs w:val="20"/>
+          <w:lang w:val="hu-HU"/>
         </w:rPr>
         <w:t>9 STORE 3</w:t>
       </w:r>
-    </w:p>
-    <w:p>
-      <w:pPr>
-        <w:spacing w:after="0" w:line="240" w:lineRule="auto"/>
-        <w:jc w:val="both"/>
-        <w:rPr>
-          <w:rFonts w:ascii="Times New Roman" w:eastAsia="Times New Roman" w:hAnsi="Times New Roman" w:cs="Times New Roman"/>
-          <w:sz w:val="24"/>
-          <w:szCs w:val="24"/>
-        </w:rPr>
-      </w:pPr>
-      <w:r>
-        <w:rPr>
-          <w:rFonts w:ascii="Courier New" w:eastAsia="Times New Roman" w:hAnsi="Courier New" w:cs="Courier New"/>
-          <w:sz w:val="20"/>
-          <w:szCs w:val="20"/>
+      <w:r>
+        <w:rPr>
+          <w:rFonts w:ascii="Courier New" w:eastAsia="Times New Roman" w:hAnsi="Courier New" w:cs="Courier New"/>
+          <w:sz w:val="20"/>
+          <w:szCs w:val="20"/>
+          <w:lang w:val="hu-HU"/>
+        </w:rPr>
+        <w:tab/>
+        <w:t>r[3] &lt;- r[0]</w:t>
+      </w:r>
+    </w:p>
+    <w:p>
+      <w:pPr>
+        <w:spacing w:after="0" w:line="240" w:lineRule="auto"/>
+        <w:jc w:val="both"/>
+        <w:rPr>
+          <w:rFonts w:ascii="Times New Roman" w:eastAsia="Times New Roman" w:hAnsi="Times New Roman" w:cs="Times New Roman"/>
+          <w:sz w:val="24"/>
+          <w:szCs w:val="24"/>
+          <w:lang w:val="hu-HU"/>
+        </w:rPr>
+      </w:pPr>
+      <w:r>
+        <w:rPr>
+          <w:rFonts w:ascii="Courier New" w:eastAsia="Times New Roman" w:hAnsi="Courier New" w:cs="Courier New"/>
+          <w:sz w:val="20"/>
+          <w:szCs w:val="20"/>
+          <w:lang w:val="hu-HU"/>
         </w:rPr>
         <w:t>10 LOAD 2</w:t>
       </w:r>
-    </w:p>
-    <w:p>
-      <w:pPr>
-        <w:spacing w:after="0" w:line="240" w:lineRule="auto"/>
-        <w:jc w:val="both"/>
-        <w:rPr>
-          <w:rFonts w:ascii="Times New Roman" w:eastAsia="Times New Roman" w:hAnsi="Times New Roman" w:cs="Times New Roman"/>
-          <w:sz w:val="24"/>
-          <w:szCs w:val="24"/>
-        </w:rPr>
-      </w:pPr>
-      <w:r>
-        <w:rPr>
-          <w:rFonts w:ascii="Courier New" w:eastAsia="Times New Roman" w:hAnsi="Courier New" w:cs="Courier New"/>
-          <w:sz w:val="20"/>
-          <w:szCs w:val="20"/>
+      <w:r>
+        <w:rPr>
+          <w:rFonts w:ascii="Courier New" w:eastAsia="Times New Roman" w:hAnsi="Courier New" w:cs="Courier New"/>
+          <w:sz w:val="20"/>
+          <w:szCs w:val="20"/>
+          <w:lang w:val="hu-HU"/>
+        </w:rPr>
+        <w:tab/>
+        <w:t>r[0] &lt;- r[2]</w:t>
+      </w:r>
+    </w:p>
+    <w:p>
+      <w:pPr>
+        <w:spacing w:after="0" w:line="240" w:lineRule="auto"/>
+        <w:jc w:val="both"/>
+        <w:rPr>
+          <w:rFonts w:ascii="Times New Roman" w:eastAsia="Times New Roman" w:hAnsi="Times New Roman" w:cs="Times New Roman"/>
+          <w:sz w:val="24"/>
+          <w:szCs w:val="24"/>
+          <w:lang w:val="hu-HU"/>
+        </w:rPr>
+      </w:pPr>
+      <w:r>
+        <w:rPr>
+          <w:rFonts w:ascii="Courier New" w:eastAsia="Times New Roman" w:hAnsi="Courier New" w:cs="Courier New"/>
+          <w:sz w:val="20"/>
+          <w:szCs w:val="20"/>
+          <w:lang w:val="hu-HU"/>
         </w:rPr>
         <w:t>11 STORE 1</w:t>
       </w:r>
-    </w:p>
-    <w:p>
-      <w:pPr>
-        <w:spacing w:after="0" w:line="240" w:lineRule="auto"/>
-        <w:jc w:val="both"/>
-        <w:rPr>
-          <w:rFonts w:ascii="Times New Roman" w:eastAsia="Times New Roman" w:hAnsi="Times New Roman" w:cs="Times New Roman"/>
-          <w:sz w:val="24"/>
-          <w:szCs w:val="24"/>
-        </w:rPr>
-      </w:pPr>
-      <w:r>
-        <w:rPr>
-          <w:rFonts w:ascii="Courier New" w:eastAsia="Times New Roman" w:hAnsi="Courier New" w:cs="Courier New"/>
-          <w:sz w:val="20"/>
-          <w:szCs w:val="20"/>
+      <w:r>
+        <w:rPr>
+          <w:rFonts w:ascii="Courier New" w:eastAsia="Times New Roman" w:hAnsi="Courier New" w:cs="Courier New"/>
+          <w:sz w:val="20"/>
+          <w:szCs w:val="20"/>
+          <w:lang w:val="hu-HU"/>
+        </w:rPr>
+        <w:tab/>
+        <w:t>r[1] &lt;- r[0]</w:t>
+      </w:r>
+    </w:p>
+    <w:p>
+      <w:pPr>
+        <w:spacing w:after="0" w:line="240" w:lineRule="auto"/>
+        <w:jc w:val="both"/>
+        <w:rPr>
+          <w:rFonts w:ascii="Times New Roman" w:eastAsia="Times New Roman" w:hAnsi="Times New Roman" w:cs="Times New Roman"/>
+          <w:sz w:val="24"/>
+          <w:szCs w:val="24"/>
+          <w:lang w:val="hu-HU"/>
+        </w:rPr>
+      </w:pPr>
+      <w:r>
+        <w:rPr>
+          <w:rFonts w:ascii="Courier New" w:eastAsia="Times New Roman" w:hAnsi="Courier New" w:cs="Courier New"/>
+          <w:sz w:val="20"/>
+          <w:szCs w:val="20"/>
+          <w:lang w:val="hu-HU"/>
         </w:rPr>
         <w:t>12 LOAD 3</w:t>
       </w:r>
-    </w:p>
-    <w:p>
-      <w:pPr>
-        <w:spacing w:after="0" w:line="240" w:lineRule="auto"/>
-        <w:jc w:val="both"/>
-        <w:rPr>
-          <w:rFonts w:ascii="Times New Roman" w:eastAsia="Times New Roman" w:hAnsi="Times New Roman" w:cs="Times New Roman"/>
-          <w:sz w:val="24"/>
-          <w:szCs w:val="24"/>
-        </w:rPr>
-      </w:pPr>
-      <w:r>
-        <w:rPr>
-          <w:rFonts w:ascii="Courier New" w:eastAsia="Times New Roman" w:hAnsi="Courier New" w:cs="Courier New"/>
-          <w:sz w:val="20"/>
-          <w:szCs w:val="20"/>
+      <w:r>
+        <w:rPr>
+          <w:rFonts w:ascii="Courier New" w:eastAsia="Times New Roman" w:hAnsi="Courier New" w:cs="Courier New"/>
+          <w:sz w:val="20"/>
+          <w:szCs w:val="20"/>
+          <w:lang w:val="hu-HU"/>
+        </w:rPr>
+        <w:tab/>
+        <w:t>r[0] &lt;- r[3]</w:t>
+      </w:r>
+    </w:p>
+    <w:p>
+      <w:pPr>
+        <w:spacing w:after="0" w:line="240" w:lineRule="auto"/>
+        <w:jc w:val="both"/>
+        <w:rPr>
+          <w:rFonts w:ascii="Times New Roman" w:eastAsia="Times New Roman" w:hAnsi="Times New Roman" w:cs="Times New Roman"/>
+          <w:sz w:val="24"/>
+          <w:szCs w:val="24"/>
+          <w:lang w:val="hu-HU"/>
+        </w:rPr>
+      </w:pPr>
+      <w:r>
+        <w:rPr>
+          <w:rFonts w:ascii="Courier New" w:eastAsia="Times New Roman" w:hAnsi="Courier New" w:cs="Courier New"/>
+          <w:sz w:val="20"/>
+          <w:szCs w:val="20"/>
+          <w:lang w:val="hu-HU"/>
         </w:rPr>
         <w:t>13 STORE 2</w:t>
       </w:r>
-    </w:p>
-    <w:p>
-      <w:pPr>
-        <w:spacing w:after="0" w:line="240" w:lineRule="auto"/>
-        <w:jc w:val="both"/>
-        <w:rPr>
-          <w:rFonts w:ascii="Times New Roman" w:eastAsia="Times New Roman" w:hAnsi="Times New Roman" w:cs="Times New Roman"/>
-          <w:sz w:val="24"/>
-          <w:szCs w:val="24"/>
-        </w:rPr>
-      </w:pPr>
-      <w:r>
-        <w:rPr>
-          <w:rFonts w:ascii="Courier New" w:eastAsia="Times New Roman" w:hAnsi="Courier New" w:cs="Courier New"/>
-          <w:sz w:val="20"/>
-          <w:szCs w:val="20"/>
+      <w:r>
+        <w:rPr>
+          <w:rFonts w:ascii="Courier New" w:eastAsia="Times New Roman" w:hAnsi="Courier New" w:cs="Courier New"/>
+          <w:sz w:val="20"/>
+          <w:szCs w:val="20"/>
+          <w:lang w:val="hu-HU"/>
+        </w:rPr>
+        <w:tab/>
+        <w:t>r[2] &lt;- r[0]</w:t>
+      </w:r>
+    </w:p>
+    <w:p>
+      <w:pPr>
+        <w:spacing w:after="0" w:line="240" w:lineRule="auto"/>
+        <w:jc w:val="both"/>
+        <w:rPr>
+          <w:rFonts w:ascii="Times New Roman" w:eastAsia="Times New Roman" w:hAnsi="Times New Roman" w:cs="Times New Roman"/>
+          <w:sz w:val="24"/>
+          <w:szCs w:val="24"/>
+          <w:lang w:val="hu-HU"/>
+        </w:rPr>
+      </w:pPr>
+      <w:r>
+        <w:rPr>
+          <w:rFonts w:ascii="Courier New" w:eastAsia="Times New Roman" w:hAnsi="Courier New" w:cs="Courier New"/>
+          <w:sz w:val="20"/>
+          <w:szCs w:val="20"/>
+          <w:lang w:val="hu-HU"/>
         </w:rPr>
         <w:t>14 JUMP 3</w:t>
       </w:r>
-    </w:p>
-    <w:p>
-      <w:pPr>
-        <w:spacing w:after="0" w:line="240" w:lineRule="auto"/>
-        <w:jc w:val="both"/>
-        <w:rPr>
-          <w:rFonts w:ascii="Times New Roman" w:eastAsia="Times New Roman" w:hAnsi="Times New Roman" w:cs="Times New Roman"/>
-          <w:sz w:val="24"/>
-          <w:szCs w:val="24"/>
-        </w:rPr>
-      </w:pPr>
-      <w:r>
-        <w:rPr>
-          <w:rFonts w:ascii="Courier New" w:eastAsia="Times New Roman" w:hAnsi="Courier New" w:cs="Courier New"/>
-          <w:sz w:val="20"/>
-          <w:szCs w:val="20"/>
+      <w:r>
+        <w:rPr>
+          <w:rFonts w:ascii="Courier New" w:eastAsia="Times New Roman" w:hAnsi="Courier New" w:cs="Courier New"/>
+          <w:sz w:val="20"/>
+          <w:szCs w:val="20"/>
+          <w:lang w:val="hu-HU"/>
+        </w:rPr>
+        <w:tab/>
+      </w:r>
+      <w:r>
+        <w:rPr>
+          <w:rFonts w:ascii="Courier New" w:eastAsia="Times New Roman" w:hAnsi="Courier New" w:cs="Courier New"/>
+          <w:sz w:val="20"/>
+          <w:szCs w:val="20"/>
+          <w:lang w:val="hu-HU"/>
+        </w:rPr>
+        <w:t xml:space="preserve">ugrás a </w:t>
+      </w:r>
+      <w:r>
+        <w:rPr>
+          <w:rFonts w:ascii="Courier New" w:eastAsia="Times New Roman" w:hAnsi="Courier New" w:cs="Courier New"/>
+          <w:sz w:val="20"/>
+          <w:szCs w:val="20"/>
+          <w:lang w:val="hu-HU"/>
+        </w:rPr>
+        <w:t>3</w:t>
+      </w:r>
+      <w:r>
+        <w:rPr>
+          <w:rFonts w:ascii="Courier New" w:eastAsia="Times New Roman" w:hAnsi="Courier New" w:cs="Courier New"/>
+          <w:sz w:val="20"/>
+          <w:szCs w:val="20"/>
+          <w:lang w:val="hu-HU"/>
+        </w:rPr>
+        <w:t>-</w:t>
+      </w:r>
+      <w:r>
+        <w:rPr>
+          <w:rFonts w:ascii="Courier New" w:eastAsia="Times New Roman" w:hAnsi="Courier New" w:cs="Courier New"/>
+          <w:sz w:val="20"/>
+          <w:szCs w:val="20"/>
+          <w:lang w:val="hu-HU"/>
+        </w:rPr>
+        <w:t>as</w:t>
+      </w:r>
+      <w:r>
+        <w:rPr>
+          <w:rFonts w:ascii="Courier New" w:eastAsia="Times New Roman" w:hAnsi="Courier New" w:cs="Courier New"/>
+          <w:sz w:val="20"/>
+          <w:szCs w:val="20"/>
+          <w:lang w:val="hu-HU"/>
+        </w:rPr>
+        <w:t xml:space="preserve"> cimkéjű utasítás</w:t>
+      </w:r>
+      <w:r>
+        <w:rPr>
+          <w:rFonts w:ascii="Courier New" w:eastAsia="Times New Roman" w:hAnsi="Courier New" w:cs="Courier New"/>
+          <w:sz w:val="20"/>
+          <w:szCs w:val="20"/>
+          <w:lang w:val="hu-HU"/>
+        </w:rPr>
+        <w:t>ra</w:t>
+      </w:r>
+    </w:p>
+    <w:p>
+      <w:pPr>
+        <w:spacing w:after="0" w:line="240" w:lineRule="auto"/>
+        <w:jc w:val="both"/>
+        <w:rPr>
+          <w:rFonts w:ascii="Times New Roman" w:eastAsia="Times New Roman" w:hAnsi="Times New Roman" w:cs="Times New Roman"/>
+          <w:sz w:val="24"/>
+          <w:szCs w:val="24"/>
+          <w:lang w:val="hu-HU"/>
+        </w:rPr>
+      </w:pPr>
+      <w:r>
+        <w:rPr>
+          <w:rFonts w:ascii="Courier New" w:eastAsia="Times New Roman" w:hAnsi="Courier New" w:cs="Courier New"/>
+          <w:sz w:val="20"/>
+          <w:szCs w:val="20"/>
+          <w:lang w:val="hu-HU"/>
         </w:rPr>
         <w:t>15 WRITE 1</w:t>
       </w:r>
-    </w:p>
-    <w:p>
-      <w:pPr>
-        <w:spacing w:after="0" w:line="240" w:lineRule="auto"/>
-        <w:jc w:val="both"/>
-        <w:rPr>
-          <w:rFonts w:ascii="Times New Roman" w:eastAsia="Times New Roman" w:hAnsi="Times New Roman" w:cs="Times New Roman"/>
-          <w:sz w:val="24"/>
-          <w:szCs w:val="24"/>
-        </w:rPr>
-      </w:pPr>
-      <w:r>
-        <w:rPr>
-          <w:rFonts w:ascii="Courier New" w:eastAsia="Times New Roman" w:hAnsi="Courier New" w:cs="Courier New"/>
-          <w:sz w:val="20"/>
-          <w:szCs w:val="20"/>
+      <w:r>
+        <w:rPr>
+          <w:rFonts w:ascii="Courier New" w:eastAsia="Times New Roman" w:hAnsi="Courier New" w:cs="Courier New"/>
+          <w:sz w:val="20"/>
+          <w:szCs w:val="20"/>
+          <w:lang w:val="hu-HU"/>
+        </w:rPr>
+        <w:tab/>
+        <w:t>output &lt;- r[1]</w:t>
+      </w:r>
+    </w:p>
+    <w:p>
+      <w:pPr>
+        <w:spacing w:after="0" w:line="240" w:lineRule="auto"/>
+        <w:jc w:val="both"/>
+        <w:rPr>
+          <w:rFonts w:ascii="Courier New" w:eastAsia="Times New Roman" w:hAnsi="Courier New" w:cs="Courier New"/>
+          <w:sz w:val="20"/>
+          <w:szCs w:val="20"/>
+          <w:lang w:val="sk-SK"/>
+        </w:rPr>
+      </w:pPr>
+      <w:r>
+        <w:rPr>
+          <w:rFonts w:ascii="Courier New" w:eastAsia="Times New Roman" w:hAnsi="Courier New" w:cs="Courier New"/>
+          <w:sz w:val="20"/>
+          <w:szCs w:val="20"/>
+          <w:lang w:val="hu-HU"/>
         </w:rPr>
         <w:t>16 HALT</w:t>
       </w:r>
+      <w:r>
+        <w:rPr>
+          <w:rFonts w:ascii="Courier New" w:eastAsia="Times New Roman" w:hAnsi="Courier New" w:cs="Courier New"/>
+          <w:sz w:val="20"/>
+          <w:szCs w:val="20"/>
+          <w:lang w:val="hu-HU"/>
+        </w:rPr>
+        <w:tab/>
+        <w:t>meg</w:t>
+      </w:r>
+      <w:r>
+        <w:rPr>
+          <w:rFonts w:ascii="Courier New" w:eastAsia="Times New Roman" w:hAnsi="Courier New" w:cs="Courier New"/>
+          <w:sz w:val="20"/>
+          <w:szCs w:val="20"/>
+          <w:lang w:val="sk-SK"/>
+        </w:rPr>
+        <w:t>áll</w:t>
+      </w:r>
+    </w:p>
+    <w:p>
+      <w:pPr>
+        <w:spacing w:after="0" w:line="240" w:lineRule="auto"/>
+        <w:jc w:val="both"/>
+        <w:rPr>
+          <w:rFonts w:ascii="Times New Roman" w:eastAsia="Times New Roman" w:hAnsi="Times New Roman" w:cs="Times New Roman"/>
+          <w:sz w:val="24"/>
+          <w:szCs w:val="24"/>
+        </w:rPr>
+      </w:pPr>
+    </w:p>
+    <w:p>
+      <w:pPr>
+        <w:spacing w:after="0" w:line="240" w:lineRule="auto"/>
+        <w:jc w:val="both"/>
+        <w:rPr>
+          <w:rFonts w:ascii="Times New Roman" w:eastAsia="Times New Roman" w:hAnsi="Times New Roman" w:cs="Times New Roman"/>
+          <w:sz w:val="24"/>
+          <w:szCs w:val="24"/>
+          <w:lang w:val="sk-SK"/>
+        </w:rPr>
+      </w:pPr>
+      <w:r>
+        <w:rPr>
+          <w:rFonts w:ascii="Times New Roman" w:eastAsia="Times New Roman" w:hAnsi="Times New Roman" w:cs="Times New Roman"/>
+          <w:sz w:val="24"/>
+          <w:szCs w:val="24"/>
+        </w:rPr>
+        <w:t xml:space="preserve">44 </w:t>
+      </w:r>
+      <w:r>
+        <w:rPr>
+          <w:rFonts w:ascii="Times New Roman" w:eastAsia="Times New Roman" w:hAnsi="Times New Roman" w:cs="Times New Roman"/>
+          <w:sz w:val="24"/>
+          <w:szCs w:val="24"/>
+          <w:lang w:val="sk-SK"/>
+        </w:rPr>
+        <w:t>és 13 esetében az output szalag 1-es cellájában 1</w:t>
+      </w:r>
+      <w:r>
+        <w:rPr>
+          <w:rFonts w:ascii="Times New Roman" w:eastAsia="Times New Roman" w:hAnsi="Times New Roman" w:cs="Times New Roman"/>
+          <w:sz w:val="24"/>
+          <w:szCs w:val="24"/>
+          <w:lang w:val="sk-SK"/>
+        </w:rPr>
+        <w:t>-es lesz.</w:t>
+      </w:r>
+    </w:p>
+    <w:p>
+      <w:pPr>
+        <w:spacing w:after="0" w:line="240" w:lineRule="auto"/>
+        <w:jc w:val="both"/>
+        <w:rPr>
+          <w:rFonts w:ascii="Times New Roman" w:eastAsia="Times New Roman" w:hAnsi="Times New Roman" w:cs="Times New Roman"/>
+          <w:sz w:val="24"/>
+          <w:szCs w:val="24"/>
+          <w:lang w:val="sk-SK"/>
+        </w:rPr>
+      </w:pPr>
+      <w:r>
+        <w:rPr>
+          <w:rFonts w:ascii="Times New Roman" w:eastAsia="Times New Roman" w:hAnsi="Times New Roman" w:cs="Times New Roman"/>
+          <w:sz w:val="24"/>
+          <w:szCs w:val="24"/>
+        </w:rPr>
+        <w:t>200</w:t>
+      </w:r>
+      <w:r>
+        <w:rPr>
+          <w:rFonts w:ascii="Times New Roman" w:eastAsia="Times New Roman" w:hAnsi="Times New Roman" w:cs="Times New Roman"/>
+          <w:sz w:val="24"/>
+          <w:szCs w:val="24"/>
+        </w:rPr>
+        <w:t xml:space="preserve"> </w:t>
+      </w:r>
+      <w:r>
+        <w:rPr>
+          <w:rFonts w:ascii="Times New Roman" w:eastAsia="Times New Roman" w:hAnsi="Times New Roman" w:cs="Times New Roman"/>
+          <w:sz w:val="24"/>
+          <w:szCs w:val="24"/>
+          <w:lang w:val="sk-SK"/>
+        </w:rPr>
+        <w:t xml:space="preserve">és </w:t>
+      </w:r>
+      <w:r>
+        <w:rPr>
+          <w:rFonts w:ascii="Times New Roman" w:eastAsia="Times New Roman" w:hAnsi="Times New Roman" w:cs="Times New Roman"/>
+          <w:sz w:val="24"/>
+          <w:szCs w:val="24"/>
+          <w:lang w:val="sk-SK"/>
+        </w:rPr>
+        <w:t>60</w:t>
+      </w:r>
+      <w:r>
+        <w:rPr>
+          <w:rFonts w:ascii="Times New Roman" w:eastAsia="Times New Roman" w:hAnsi="Times New Roman" w:cs="Times New Roman"/>
+          <w:sz w:val="24"/>
+          <w:szCs w:val="24"/>
+          <w:lang w:val="sk-SK"/>
+        </w:rPr>
+        <w:t xml:space="preserve"> esetében az output szalag 1-es cellájában </w:t>
+      </w:r>
+      <w:r>
+        <w:rPr>
+          <w:rFonts w:ascii="Times New Roman" w:eastAsia="Times New Roman" w:hAnsi="Times New Roman" w:cs="Times New Roman"/>
+          <w:sz w:val="24"/>
+          <w:szCs w:val="24"/>
+          <w:lang w:val="sk-SK"/>
+        </w:rPr>
+        <w:t>20-as</w:t>
+      </w:r>
+      <w:r>
+        <w:rPr>
+          <w:rFonts w:ascii="Times New Roman" w:eastAsia="Times New Roman" w:hAnsi="Times New Roman" w:cs="Times New Roman"/>
+          <w:sz w:val="24"/>
+          <w:szCs w:val="24"/>
+          <w:lang w:val="sk-SK"/>
+        </w:rPr>
+        <w:t xml:space="preserve"> lesz.</w:t>
+      </w:r>
+    </w:p>
+    <w:p>
+      <w:pPr>
+        <w:spacing w:after="0" w:line="240" w:lineRule="auto"/>
+        <w:jc w:val="both"/>
+        <w:rPr>
+          <w:rFonts w:ascii="Times New Roman" w:eastAsia="Times New Roman" w:hAnsi="Times New Roman" w:cs="Times New Roman"/>
+          <w:sz w:val="24"/>
+          <w:szCs w:val="24"/>
+          <w:lang w:val="sk-SK"/>
+        </w:rPr>
+      </w:pPr>
     </w:p>
     <w:sectPr>
       <w:pgSz w:w="12240" w:h="15840"/>
@@ -1163,4 +1716,16 @@
     </a:ext>
   </a:extLst>
 </a:theme>
+</file>
+
+<file path=customXml/item1.xml><?xml version="1.0" encoding="utf-8"?>
+<b:Sources xmlns:b="http://schemas.openxmlformats.org/officeDocument/2006/bibliography" xmlns="http://schemas.openxmlformats.org/officeDocument/2006/bibliography" SelectedStyle="\APASixthEditionOfficeOnline.xsl" StyleName="APA" Version="6"/>
+</file>
+
+<file path=customXml/itemProps1.xml><?xml version="1.0" encoding="utf-8"?>
+<ds:datastoreItem xmlns:ds="http://schemas.openxmlformats.org/officeDocument/2006/customXml" ds:itemID="{948CC976-377B-4B3A-AB8D-E7ABE3CD5F57}">
+  <ds:schemaRefs>
+    <ds:schemaRef ds:uri="http://schemas.openxmlformats.org/officeDocument/2006/bibliography"/>
+  </ds:schemaRefs>
+</ds:datastoreItem>
 </file>